--- a/Final Report/Final Report Draft Dan.docx
+++ b/Final Report/Final Report Draft Dan.docx
@@ -139,7 +139,10 @@
         <w:jc w:val="center"/>
       </w:pPr>
       <w:r>
-        <w:t>Version 1.0, 03/11/14</w:t>
+        <w:t>Version 1.0, 1</w:t>
+      </w:r>
+      <w:r>
+        <w:t>3/11/14</w:t>
       </w:r>
     </w:p>
     <w:p>
@@ -243,7 +246,7 @@
             <w:rPr>
               <w:noProof/>
             </w:rPr>
-            <w:instrText xml:space="preserve"> PAGEREF _Toc277250349 \h </w:instrText>
+            <w:instrText xml:space="preserve"> PAGEREF _Toc277504440 \h </w:instrText>
           </w:r>
           <w:r>
             <w:rPr>
@@ -318,7 +321,7 @@
             <w:rPr>
               <w:noProof/>
             </w:rPr>
-            <w:instrText xml:space="preserve"> PAGEREF _Toc277250350 \h </w:instrText>
+            <w:instrText xml:space="preserve"> PAGEREF _Toc277504441 \h </w:instrText>
           </w:r>
           <w:r>
             <w:rPr>
@@ -393,7 +396,7 @@
             <w:rPr>
               <w:noProof/>
             </w:rPr>
-            <w:instrText xml:space="preserve"> PAGEREF _Toc277250351 \h </w:instrText>
+            <w:instrText xml:space="preserve"> PAGEREF _Toc277504442 \h </w:instrText>
           </w:r>
           <w:r>
             <w:rPr>
@@ -468,7 +471,7 @@
             <w:rPr>
               <w:noProof/>
             </w:rPr>
-            <w:instrText xml:space="preserve"> PAGEREF _Toc277250352 \h </w:instrText>
+            <w:instrText xml:space="preserve"> PAGEREF _Toc277504443 \h </w:instrText>
           </w:r>
           <w:r>
             <w:rPr>
@@ -543,7 +546,7 @@
             <w:rPr>
               <w:noProof/>
             </w:rPr>
-            <w:instrText xml:space="preserve"> PAGEREF _Toc277250353 \h </w:instrText>
+            <w:instrText xml:space="preserve"> PAGEREF _Toc277504444 \h </w:instrText>
           </w:r>
           <w:r>
             <w:rPr>
@@ -600,7 +603,7 @@
             <w:rPr>
               <w:noProof/>
             </w:rPr>
-            <w:t>Learning Outcomes – Daniel, Nick</w:t>
+            <w:t>Conclusion - Daniel</w:t>
           </w:r>
           <w:r>
             <w:rPr>
@@ -618,7 +621,7 @@
             <w:rPr>
               <w:noProof/>
             </w:rPr>
-            <w:instrText xml:space="preserve"> PAGEREF _Toc277250354 \h </w:instrText>
+            <w:instrText xml:space="preserve"> PAGEREF _Toc277504445 \h </w:instrText>
           </w:r>
           <w:r>
             <w:rPr>
@@ -675,7 +678,7 @@
             <w:rPr>
               <w:noProof/>
             </w:rPr>
-            <w:t>Conclusion - Daniel</w:t>
+            <w:t>RTM - Nick</w:t>
           </w:r>
           <w:r>
             <w:rPr>
@@ -693,82 +696,7 @@
             <w:rPr>
               <w:noProof/>
             </w:rPr>
-            <w:instrText xml:space="preserve"> PAGEREF _Toc277250355 \h </w:instrText>
-          </w:r>
-          <w:r>
-            <w:rPr>
-              <w:noProof/>
-            </w:rPr>
-          </w:r>
-          <w:r>
-            <w:rPr>
-              <w:noProof/>
-            </w:rPr>
-            <w:fldChar w:fldCharType="separate"/>
-          </w:r>
-          <w:r>
-            <w:rPr>
-              <w:noProof/>
-            </w:rPr>
-            <w:t>5</w:t>
-          </w:r>
-          <w:r>
-            <w:rPr>
-              <w:noProof/>
-            </w:rPr>
-            <w:fldChar w:fldCharType="end"/>
-          </w:r>
-        </w:p>
-        <w:p>
-          <w:pPr>
-            <w:pStyle w:val="TOC1"/>
-            <w:tabs>
-              <w:tab w:val="left" w:pos="438"/>
-              <w:tab w:val="right" w:leader="dot" w:pos="8290"/>
-            </w:tabs>
-            <w:rPr>
-              <w:b w:val="0"/>
-              <w:noProof/>
-              <w:lang w:val="en-AU" w:eastAsia="ja-JP"/>
-            </w:rPr>
-          </w:pPr>
-          <w:r>
-            <w:rPr>
-              <w:noProof/>
-            </w:rPr>
-            <w:t>8.</w:t>
-          </w:r>
-          <w:r>
-            <w:rPr>
-              <w:b w:val="0"/>
-              <w:noProof/>
-              <w:lang w:val="en-AU" w:eastAsia="ja-JP"/>
-            </w:rPr>
-            <w:tab/>
-          </w:r>
-          <w:r>
-            <w:rPr>
-              <w:noProof/>
-            </w:rPr>
-            <w:t>RTM - Nick</w:t>
-          </w:r>
-          <w:r>
-            <w:rPr>
-              <w:noProof/>
-            </w:rPr>
-            <w:tab/>
-          </w:r>
-          <w:r>
-            <w:rPr>
-              <w:noProof/>
-            </w:rPr>
-            <w:fldChar w:fldCharType="begin"/>
-          </w:r>
-          <w:r>
-            <w:rPr>
-              <w:noProof/>
-            </w:rPr>
-            <w:instrText xml:space="preserve"> PAGEREF _Toc277250356 \h </w:instrText>
+            <w:instrText xml:space="preserve"> PAGEREF _Toc277504446 \h </w:instrText>
           </w:r>
           <w:r>
             <w:rPr>
@@ -818,7 +746,7 @@
       <w:r>
         <w:br w:type="column"/>
       </w:r>
-      <w:bookmarkStart w:id="1" w:name="_Toc277250349"/>
+      <w:bookmarkStart w:id="1" w:name="_Toc277504440"/>
       <w:r>
         <w:t xml:space="preserve">Introduction </w:t>
       </w:r>
@@ -989,7 +917,7 @@
         </w:numPr>
         <w:spacing w:line="360" w:lineRule="auto"/>
       </w:pPr>
-      <w:bookmarkStart w:id="2" w:name="_Toc277250350"/>
+      <w:bookmarkStart w:id="2" w:name="_Toc277504441"/>
       <w:r>
         <w:t>Project Planning - Daniel</w:t>
       </w:r>
@@ -1356,7 +1284,7 @@
           <w:numId w:val="2"/>
         </w:numPr>
       </w:pPr>
-      <w:bookmarkStart w:id="3" w:name="_Toc277250351"/>
+      <w:bookmarkStart w:id="3" w:name="_Toc277504442"/>
       <w:r>
         <w:t>Requirements and Analysis - Nick</w:t>
       </w:r>
@@ -1371,7 +1299,7 @@
           <w:numId w:val="2"/>
         </w:numPr>
       </w:pPr>
-      <w:bookmarkStart w:id="4" w:name="_Toc277250352"/>
+      <w:bookmarkStart w:id="4" w:name="_Toc277504443"/>
       <w:r>
         <w:t>Design - Nick</w:t>
       </w:r>
@@ -1386,7 +1314,7 @@
           <w:numId w:val="2"/>
         </w:numPr>
       </w:pPr>
-      <w:bookmarkStart w:id="5" w:name="_Toc277250353"/>
+      <w:bookmarkStart w:id="5" w:name="_Toc277504444"/>
       <w:r>
         <w:t>Implementation - Nick</w:t>
       </w:r>
@@ -1401,9 +1329,9 @@
           <w:numId w:val="2"/>
         </w:numPr>
       </w:pPr>
-      <w:bookmarkStart w:id="6" w:name="_Toc277250354"/>
-      <w:r>
-        <w:t>Learning Outcomes – Daniel, Nick</w:t>
+      <w:bookmarkStart w:id="6" w:name="_Toc277504445"/>
+      <w:r>
+        <w:t>Conclusion - Daniel</w:t>
       </w:r>
       <w:bookmarkEnd w:id="6"/>
     </w:p>
@@ -1416,26 +1344,11 @@
           <w:numId w:val="2"/>
         </w:numPr>
       </w:pPr>
-      <w:bookmarkStart w:id="7" w:name="_Toc277250355"/>
-      <w:r>
-        <w:t>Conclusion - Daniel</w:t>
+      <w:bookmarkStart w:id="7" w:name="_Toc277504446"/>
+      <w:r>
+        <w:t>RTM - Nick</w:t>
       </w:r>
       <w:bookmarkEnd w:id="7"/>
-    </w:p>
-    <w:p/>
-    <w:p>
-      <w:pPr>
-        <w:pStyle w:val="Heading1"/>
-        <w:numPr>
-          <w:ilvl w:val="0"/>
-          <w:numId w:val="2"/>
-        </w:numPr>
-      </w:pPr>
-      <w:bookmarkStart w:id="8" w:name="_Toc277250356"/>
-      <w:r>
-        <w:t>RTM - Nick</w:t>
-      </w:r>
-      <w:bookmarkEnd w:id="8"/>
     </w:p>
     <w:sectPr>
       <w:footerReference w:type="default" r:id="rId10"/>
@@ -3172,7 +3085,7 @@
 </file>
 
 <file path=customXml/itemProps1.xml><?xml version="1.0" encoding="utf-8"?>
-<ds:datastoreItem xmlns:ds="http://schemas.openxmlformats.org/officeDocument/2006/customXml" ds:itemID="{D6EB7B4A-BC8C-2C42-8810-5D9A185F62B9}">
+<ds:datastoreItem xmlns:ds="http://schemas.openxmlformats.org/officeDocument/2006/customXml" ds:itemID="{7419AF2F-FBA2-5447-B001-70339052C38B}">
   <ds:schemaRefs>
     <ds:schemaRef ds:uri="http://schemas.openxmlformats.org/officeDocument/2006/bibliography"/>
   </ds:schemaRefs>
